--- a/Комментарии на отсылку куратору-3.docx
+++ b/Комментарии на отсылку куратору-3.docx
@@ -14,23 +14,7 @@
           <w:bCs/>
           <w:u w:val="single"/>
         </w:rPr>
-        <w:t xml:space="preserve">Комментарии куратору по </w:t>
-      </w:r>
-      <w:r>
-        <w:rPr>
-          <w:b/>
-          <w:bCs/>
-          <w:u w:val="single"/>
-        </w:rPr>
-        <w:t>3</w:t>
-      </w:r>
-      <w:r>
-        <w:rPr>
-          <w:b/>
-          <w:bCs/>
-          <w:u w:val="single"/>
-        </w:rPr>
-        <w:t>-й доработке курсовика.</w:t>
+        <w:t>Комментарии куратору по 3-й доработке курсовика.</w:t>
       </w:r>
     </w:p>
     <w:p>
@@ -54,26 +38,473 @@
     <w:p>
       <w:pPr>
         <w:pStyle w:val="Normal"/>
-        <w:rPr>
-          <w:b w:val="false"/>
-          <w:b w:val="false"/>
-          <w:i w:val="false"/>
+        <w:rPr/>
+      </w:pPr>
+      <w:bookmarkStart w:id="0" w:name="__DdeLink__13_2395241705"/>
+      <w:r>
+        <w:rPr/>
+        <w:t xml:space="preserve">1. Создал </w:t>
+      </w:r>
+      <w:r>
+        <w:rPr/>
+        <w:t xml:space="preserve">класс </w:t>
+      </w:r>
+      <w:r>
+        <w:rPr>
+          <w:rFonts w:ascii="Arial" w:hAnsi="Arial"/>
+          <w:b w:val="false"/>
+          <w:i w:val="false"/>
+          <w:strike w:val="false"/>
+          <w:dstrike w:val="false"/>
+          <w:outline w:val="false"/>
+          <w:shadow w:val="false"/>
+          <w:sz w:val="20"/>
+          <w:u w:val="none"/>
+          <w:em w:val="none"/>
+        </w:rPr>
+        <w:t xml:space="preserve">AbstractController </w:t>
+      </w:r>
+      <w:r>
+        <w:rPr>
+          <w:rFonts w:ascii="Arial" w:hAnsi="Arial"/>
+          <w:b w:val="false"/>
+          <w:i w:val="false"/>
+          <w:strike w:val="false"/>
+          <w:dstrike w:val="false"/>
+          <w:outline w:val="false"/>
+          <w:shadow w:val="false"/>
+          <w:sz w:val="20"/>
+          <w:u w:val="none"/>
+          <w:em w:val="none"/>
+        </w:rPr>
+        <w:t>для наследования от него контроллеров не требующих авторизации</w:t>
+      </w:r>
+    </w:p>
+    <w:p>
+      <w:pPr>
+        <w:pStyle w:val="Normal"/>
+        <w:rPr/>
+      </w:pPr>
+      <w:r>
+        <w:rPr>
+          <w:rFonts w:ascii="Arial" w:hAnsi="Arial"/>
+          <w:b w:val="false"/>
+          <w:i w:val="false"/>
+          <w:strike w:val="false"/>
+          <w:dstrike w:val="false"/>
+          <w:outline w:val="false"/>
+          <w:shadow w:val="false"/>
+          <w:sz w:val="20"/>
+          <w:u w:val="none"/>
+          <w:em w:val="none"/>
+        </w:rPr>
+        <w:t>2. Создал класс AbstractPrivateController (наследник от AbstractController) для наследования от него контроллеров требующих авторизации</w:t>
+      </w:r>
+    </w:p>
+    <w:p>
+      <w:pPr>
+        <w:pStyle w:val="Normal"/>
+        <w:rPr/>
+      </w:pPr>
+      <w:r>
+        <w:rPr>
+          <w:rFonts w:ascii="Arial" w:hAnsi="Arial"/>
+          <w:b w:val="false"/>
+          <w:i w:val="false"/>
+          <w:strike w:val="false"/>
+          <w:dstrike w:val="false"/>
+          <w:outline w:val="false"/>
+          <w:shadow w:val="false"/>
+          <w:sz w:val="20"/>
+          <w:u w:val="none"/>
+          <w:em w:val="none"/>
+        </w:rPr>
+        <w:t>3. Всю валидацию убрал в классы валидации (/</w:t>
+      </w:r>
+      <w:r>
+        <w:rPr>
+          <w:rFonts w:ascii="Arial" w:hAnsi="Arial"/>
+          <w:b w:val="false"/>
+          <w:i w:val="false"/>
+          <w:strike w:val="false"/>
+          <w:dstrike w:val="false"/>
+          <w:outline w:val="false"/>
+          <w:shadow w:val="false"/>
+          <w:sz w:val="20"/>
+          <w:u w:val="none"/>
+          <w:em w:val="none"/>
+          <w:lang w:val="en-US"/>
+        </w:rPr>
+        <w:t>src/Validator/...)</w:t>
+      </w:r>
+      <w:r>
+        <w:rPr>
+          <w:rFonts w:ascii="Arial" w:hAnsi="Arial"/>
+          <w:b w:val="false"/>
+          <w:i w:val="false"/>
+          <w:strike w:val="false"/>
+          <w:dstrike w:val="false"/>
+          <w:outline w:val="false"/>
+          <w:shadow w:val="false"/>
+          <w:sz w:val="20"/>
+          <w:u w:val="none"/>
+          <w:em w:val="none"/>
+        </w:rPr>
+        <w:t>.</w:t>
+      </w:r>
+    </w:p>
+    <w:p>
+      <w:pPr>
+        <w:pStyle w:val="Normal"/>
+        <w:rPr/>
+      </w:pPr>
+      <w:r>
+        <w:rPr>
+          <w:rFonts w:ascii="Arial" w:hAnsi="Arial"/>
+          <w:b w:val="false"/>
+          <w:i w:val="false"/>
+          <w:strike w:val="false"/>
+          <w:dstrike w:val="false"/>
+          <w:outline w:val="false"/>
+          <w:shadow w:val="false"/>
+          <w:sz w:val="20"/>
+          <w:u w:val="none"/>
+          <w:em w:val="none"/>
+        </w:rPr>
+        <w:t xml:space="preserve">4. Обработку комментариев перенес в отдельный контроллер </w:t>
+      </w:r>
+      <w:r>
+        <w:rPr>
+          <w:rFonts w:ascii="Arial" w:hAnsi="Arial"/>
+          <w:b w:val="false"/>
+          <w:i w:val="false"/>
+          <w:strike w:val="false"/>
+          <w:dstrike w:val="false"/>
+          <w:outline w:val="false"/>
+          <w:shadow w:val="false"/>
+          <w:sz w:val="20"/>
+          <w:u w:val="none"/>
+          <w:em w:val="none"/>
+          <w:lang w:val="en-US"/>
+        </w:rPr>
+        <w:t>CommentController.</w:t>
+      </w:r>
+    </w:p>
+    <w:p>
+      <w:pPr>
+        <w:pStyle w:val="Normal"/>
+        <w:rPr/>
+      </w:pPr>
+      <w:r>
+        <w:rPr>
+          <w:rFonts w:ascii="Arial" w:hAnsi="Arial"/>
+          <w:b w:val="false"/>
+          <w:i w:val="false"/>
+          <w:strike w:val="false"/>
+          <w:dstrike w:val="false"/>
+          <w:outline w:val="false"/>
+          <w:shadow w:val="false"/>
+          <w:sz w:val="20"/>
+          <w:u w:val="none"/>
+          <w:em w:val="none"/>
+          <w:lang w:val="en-US"/>
+        </w:rPr>
+        <w:t xml:space="preserve">5. </w:t>
+      </w:r>
+      <w:r>
+        <w:rPr>
+          <w:rFonts w:ascii="Arial" w:hAnsi="Arial"/>
+          <w:b w:val="false"/>
+          <w:i w:val="false"/>
+          <w:strike w:val="false"/>
+          <w:dstrike w:val="false"/>
+          <w:outline w:val="false"/>
+          <w:shadow w:val="false"/>
+          <w:sz w:val="20"/>
+          <w:u w:val="none"/>
+          <w:em w:val="none"/>
+          <w:lang w:val="ru-RU"/>
+        </w:rPr>
+        <w:t>Заменил некоторые названия методов на более понятные (</w:t>
+      </w:r>
+      <w:r>
+        <w:rPr>
+          <w:rFonts w:ascii="Arial" w:hAnsi="Arial"/>
+          <w:b w:val="false"/>
+          <w:i w:val="false"/>
+          <w:strike w:val="false"/>
+          <w:dstrike w:val="false"/>
+          <w:outline w:val="false"/>
+          <w:shadow w:val="false"/>
+          <w:sz w:val="20"/>
+          <w:u w:val="none"/>
+          <w:em w:val="none"/>
+          <w:lang w:val="en-US"/>
+        </w:rPr>
+        <w:t xml:space="preserve">article </w:t>
+      </w:r>
+      <w:r>
+        <w:rPr>
+          <w:rFonts w:ascii="Arial" w:hAnsi="Arial"/>
+          <w:b w:val="false"/>
+          <w:i w:val="false"/>
+          <w:strike w:val="false"/>
+          <w:dstrike w:val="false"/>
+          <w:outline w:val="false"/>
+          <w:shadow w:val="false"/>
+          <w:sz w:val="20"/>
+          <w:u w:val="none"/>
+          <w:em w:val="none"/>
+          <w:lang w:val="ru-RU"/>
+        </w:rPr>
+        <w:t xml:space="preserve">на </w:t>
+      </w:r>
+      <w:r>
+        <w:rPr>
+          <w:rFonts w:ascii="Arial" w:hAnsi="Arial"/>
+          <w:b w:val="false"/>
+          <w:i w:val="false"/>
+          <w:strike w:val="false"/>
+          <w:dstrike w:val="false"/>
+          <w:outline w:val="false"/>
+          <w:shadow w:val="false"/>
+          <w:sz w:val="20"/>
+          <w:u w:val="none"/>
+          <w:em w:val="none"/>
+          <w:lang w:val="en-US"/>
+        </w:rPr>
+        <w:t xml:space="preserve">showArticle </w:t>
+      </w:r>
+      <w:r>
+        <w:rPr>
+          <w:rFonts w:ascii="Arial" w:hAnsi="Arial"/>
+          <w:b w:val="false"/>
+          <w:i w:val="false"/>
+          <w:strike w:val="false"/>
+          <w:dstrike w:val="false"/>
+          <w:outline w:val="false"/>
+          <w:shadow w:val="false"/>
+          <w:sz w:val="20"/>
+          <w:u w:val="none"/>
+          <w:em w:val="none"/>
+          <w:lang w:val="ru-RU"/>
+        </w:rPr>
+        <w:t>и др.</w:t>
+      </w:r>
+      <w:r>
+        <w:rPr>
+          <w:rFonts w:ascii="Arial" w:hAnsi="Arial"/>
+          <w:b w:val="false"/>
+          <w:i w:val="false"/>
+          <w:strike w:val="false"/>
+          <w:dstrike w:val="false"/>
+          <w:outline w:val="false"/>
+          <w:shadow w:val="false"/>
+          <w:sz w:val="20"/>
+          <w:u w:val="none"/>
+          <w:em w:val="none"/>
+          <w:lang w:val="en-US"/>
+        </w:rPr>
+        <w:t>)</w:t>
+      </w:r>
+    </w:p>
+    <w:p>
+      <w:pPr>
+        <w:pStyle w:val="Normal"/>
+        <w:rPr>
+          <w:lang w:val="ru-RU"/>
+        </w:rPr>
+      </w:pPr>
+      <w:r>
+        <w:rPr>
+          <w:rFonts w:ascii="Arial" w:hAnsi="Arial"/>
+          <w:b w:val="false"/>
+          <w:i w:val="false"/>
+          <w:strike w:val="false"/>
+          <w:dstrike w:val="false"/>
+          <w:outline w:val="false"/>
+          <w:shadow w:val="false"/>
+          <w:sz w:val="20"/>
+          <w:u w:val="none"/>
+          <w:em w:val="none"/>
+          <w:lang w:val="ru-RU"/>
+        </w:rPr>
+        <w:t xml:space="preserve">6. Проверил все методы с </w:t>
+      </w:r>
+      <w:r>
+        <w:rPr>
+          <w:rFonts w:ascii="Arial" w:hAnsi="Arial"/>
+          <w:b w:val="false"/>
+          <w:i w:val="false"/>
+          <w:strike w:val="false"/>
+          <w:dstrike w:val="false"/>
+          <w:outline w:val="false"/>
+          <w:shadow w:val="false"/>
+          <w:sz w:val="20"/>
+          <w:u w:val="none"/>
+          <w:em w:val="none"/>
+          <w:lang w:val="en-US"/>
+        </w:rPr>
+        <w:t xml:space="preserve">return – </w:t>
+      </w:r>
+      <w:r>
+        <w:rPr>
+          <w:rFonts w:ascii="Arial" w:hAnsi="Arial"/>
+          <w:b w:val="false"/>
+          <w:i w:val="false"/>
+          <w:strike w:val="false"/>
+          <w:dstrike w:val="false"/>
+          <w:outline w:val="false"/>
+          <w:shadow w:val="false"/>
+          <w:sz w:val="20"/>
+          <w:u w:val="none"/>
+          <w:em w:val="none"/>
+          <w:lang w:val="ru-RU"/>
+        </w:rPr>
+        <w:t xml:space="preserve">теперь (где это должно быть) возвращается или значение, или </w:t>
+      </w:r>
+      <w:r>
+        <w:rPr>
+          <w:rFonts w:ascii="Arial" w:hAnsi="Arial"/>
+          <w:b w:val="false"/>
+          <w:i w:val="false"/>
+          <w:strike w:val="false"/>
+          <w:dstrike w:val="false"/>
+          <w:outline w:val="false"/>
+          <w:shadow w:val="false"/>
+          <w:sz w:val="20"/>
+          <w:u w:val="none"/>
+          <w:em w:val="none"/>
+          <w:lang w:val="en-US"/>
+        </w:rPr>
+        <w:t>NULL.</w:t>
+      </w:r>
+    </w:p>
+    <w:p>
+      <w:pPr>
+        <w:pStyle w:val="Normal"/>
+        <w:rPr>
+          <w:lang w:val="ru-RU"/>
+        </w:rPr>
+      </w:pPr>
+      <w:r>
+        <w:rPr>
+          <w:rFonts w:ascii="Arial" w:hAnsi="Arial"/>
+          <w:b w:val="false"/>
+          <w:i w:val="false"/>
+          <w:strike w:val="false"/>
+          <w:dstrike w:val="false"/>
+          <w:outline w:val="false"/>
+          <w:shadow w:val="false"/>
+          <w:sz w:val="20"/>
+          <w:u w:val="none"/>
+          <w:em w:val="none"/>
+          <w:lang w:val="ru-RU"/>
+        </w:rPr>
+        <w:t>7. Контроллер (точнее метод в контроллере) теперь выполняет, как правило, 1 действие.</w:t>
+      </w:r>
+    </w:p>
+    <w:p>
+      <w:pPr>
+        <w:pStyle w:val="Normal"/>
+        <w:rPr>
+          <w:lang w:val="ru-RU"/>
+        </w:rPr>
+      </w:pPr>
+      <w:r>
+        <w:rPr>
+          <w:rFonts w:ascii="Arial" w:hAnsi="Arial"/>
+          <w:b w:val="false"/>
+          <w:i w:val="false"/>
+          <w:strike w:val="false"/>
+          <w:dstrike w:val="false"/>
+          <w:outline w:val="false"/>
+          <w:shadow w:val="false"/>
+          <w:sz w:val="20"/>
+          <w:u w:val="none"/>
+          <w:em w:val="none"/>
+          <w:lang w:val="ru-RU"/>
+        </w:rPr>
+        <w:t>8. Убрал лишние комментарии… правда не все. Те что остались, как мне кажется, объясняют  бизнес-логику…</w:t>
+      </w:r>
+    </w:p>
+    <w:p>
+      <w:pPr>
+        <w:pStyle w:val="Normal"/>
+        <w:rPr/>
+      </w:pPr>
+      <w:r>
+        <w:rPr>
+          <w:rFonts w:ascii="Arial" w:hAnsi="Arial"/>
+          <w:b w:val="false"/>
+          <w:i w:val="false"/>
+          <w:strike w:val="false"/>
+          <w:dstrike w:val="false"/>
+          <w:outline w:val="false"/>
+          <w:shadow w:val="false"/>
+          <w:sz w:val="20"/>
+          <w:u w:val="none"/>
+          <w:em w:val="none"/>
+          <w:lang w:val="ru-RU"/>
+        </w:rPr>
+        <w:t>9.</w:t>
+      </w:r>
+      <w:r>
+        <w:rPr>
+          <w:rFonts w:ascii="Arial" w:hAnsi="Arial"/>
+          <w:b w:val="false"/>
           <w:i w:val="false"/>
           <w:strike w:val="false"/>
           <w:dstrike w:val="false"/>
           <w:outline w:val="false"/>
           <w:shadow w:val="false"/>
           <w:color w:val="000000"/>
-          <w:sz w:val="24"/>
-          <w:szCs w:val="24"/>
-          <w:u w:val="none"/>
-          <w:em w:val="none"/>
-          <w:lang w:val="ru-RU"/>
-        </w:rPr>
-      </w:pPr>
-      <w:r>
-        <w:rPr/>
-        <w:t xml:space="preserve">1. Создал </w:t>
+          <w:sz w:val="20"/>
+          <w:u w:val="none"/>
+          <w:em w:val="none"/>
+        </w:rPr>
+        <w:t xml:space="preserve">use \SplFileInfo; -  </w:t>
+      </w:r>
+      <w:r>
+        <w:rPr>
+          <w:rFonts w:ascii="Arial" w:hAnsi="Arial"/>
+          <w:b w:val="false"/>
+          <w:i w:val="false"/>
+          <w:strike w:val="false"/>
+          <w:dstrike w:val="false"/>
+          <w:outline w:val="false"/>
+          <w:shadow w:val="false"/>
+          <w:color w:val="000000"/>
+          <w:sz w:val="20"/>
+          <w:u w:val="none"/>
+          <w:em w:val="none"/>
+        </w:rPr>
+        <w:t>без слеша не работает, т. к. это внешний класс из библиотеки… Или его надо добавить в проект?</w:t>
+      </w:r>
+      <w:bookmarkEnd w:id="0"/>
+    </w:p>
+    <w:p>
+      <w:pPr>
+        <w:pStyle w:val="Normal"/>
+        <w:rPr>
+          <w:rFonts w:ascii="Arial" w:hAnsi="Arial"/>
+          <w:b w:val="false"/>
+          <w:b w:val="false"/>
+          <w:i w:val="false"/>
+          <w:i w:val="false"/>
+          <w:strike w:val="false"/>
+          <w:dstrike w:val="false"/>
+          <w:outline w:val="false"/>
+          <w:shadow w:val="false"/>
+          <w:sz w:val="20"/>
+          <w:u w:val="none"/>
+          <w:em w:val="none"/>
+        </w:rPr>
+      </w:pPr>
+      <w:r>
+        <w:rPr>
+          <w:lang w:val="ru-RU"/>
+        </w:rPr>
       </w:r>
     </w:p>
     <w:sectPr>
